--- a/法令ファイル/大学設置・学校法人審議会の私立大学等関係委員の推薦に関する省令/大学設置・学校法人審議会の私立大学等関係委員の推薦に関する省令（平成十三年文部科学省令第二号）.docx
+++ b/法令ファイル/大学設置・学校法人審議会の私立大学等関係委員の推薦に関する省令/大学設置・学校法人審議会の私立大学等関係委員の推薦に関する省令（平成十三年文部科学省令第二号）.docx
@@ -27,103 +27,67 @@
     </w:p>
     <w:p>
       <w:pPr>
-        <w:pStyle w:val="Heading6"/>
+        <w:pStyle w:val="ListBullet"/>
         <w:ind w:left="880"/>
       </w:pPr>
       <w:r>
         <w:t>一</w:t>
-      </w:r>
-    </w:p>
-    <w:p>
-      <w:pPr>
-        <w:ind w:left="880"/>
-      </w:pPr>
-      <w:r>
+        <w:br/>
         <w:t>名称</w:t>
       </w:r>
     </w:p>
     <w:p>
       <w:pPr>
-        <w:pStyle w:val="Heading6"/>
+        <w:pStyle w:val="ListBullet"/>
         <w:ind w:left="880"/>
       </w:pPr>
       <w:r>
         <w:t>二</w:t>
-      </w:r>
-    </w:p>
-    <w:p>
-      <w:pPr>
-        <w:ind w:left="880"/>
-      </w:pPr>
-      <w:r>
+        <w:br/>
         <w:t>目的</w:t>
       </w:r>
     </w:p>
     <w:p>
       <w:pPr>
-        <w:pStyle w:val="Heading6"/>
+        <w:pStyle w:val="ListBullet"/>
         <w:ind w:left="880"/>
       </w:pPr>
       <w:r>
         <w:t>三</w:t>
-      </w:r>
-    </w:p>
-    <w:p>
-      <w:pPr>
-        <w:ind w:left="880"/>
-      </w:pPr>
-      <w:r>
+        <w:br/>
         <w:t>当該団体を組織する私立学校の名称及び在学者数並びに校数及び在学者総数</w:t>
       </w:r>
     </w:p>
     <w:p>
       <w:pPr>
-        <w:pStyle w:val="Heading6"/>
+        <w:pStyle w:val="ListBullet"/>
         <w:ind w:left="880"/>
       </w:pPr>
       <w:r>
         <w:t>四</w:t>
-      </w:r>
-    </w:p>
-    <w:p>
-      <w:pPr>
-        <w:ind w:left="880"/>
-      </w:pPr>
-      <w:r>
+        <w:br/>
         <w:t>事務所</w:t>
       </w:r>
     </w:p>
     <w:p>
       <w:pPr>
-        <w:pStyle w:val="Heading6"/>
+        <w:pStyle w:val="ListBullet"/>
         <w:ind w:left="880"/>
       </w:pPr>
       <w:r>
         <w:t>五</w:t>
-      </w:r>
-    </w:p>
-    <w:p>
-      <w:pPr>
-        <w:ind w:left="880"/>
-      </w:pPr>
-      <w:r>
+        <w:br/>
         <w:t>代表者の氏名及び住所</w:t>
       </w:r>
     </w:p>
     <w:p>
       <w:pPr>
-        <w:pStyle w:val="Heading6"/>
+        <w:pStyle w:val="ListBullet"/>
         <w:ind w:left="880"/>
       </w:pPr>
       <w:r>
         <w:t>六</w:t>
-      </w:r>
-    </w:p>
-    <w:p>
-      <w:pPr>
-        <w:ind w:left="880"/>
-      </w:pPr>
-      <w:r>
+        <w:br/>
         <w:t>規約、規則の類</w:t>
       </w:r>
     </w:p>
@@ -189,6 +153,8 @@
       </w:pPr>
       <w:r>
         <w:t>前二項の規定は、令第六条第一項に規定する私立大学等関係委員に欠員を生じた場合における補欠委員に係る推薦について準用する。</w:t>
+        <w:br/>
+        <w:t>この場合において、前項中「私立大学等関係委員の数」とあるのは、「私立大学等関係委員の補欠委員の数」と読み替えるものとする。</w:t>
       </w:r>
     </w:p>
     <w:p>
@@ -205,6 +171,18 @@
       </w:r>
     </w:p>
     <w:p>
+      <w:pPr>
+        <w:pStyle w:val="Heading5"/>
+        <w:ind w:left="440"/>
+      </w:pPr>
+      <w:r>
+        <w:t>１</w:t>
+      </w:r>
+    </w:p>
+    <w:p>
+      <w:pPr>
+        <w:ind w:left="440"/>
+      </w:pPr>
       <w:r>
         <w:t>この中央省庁等改革推進本部令（次項において「本部令」という。）は、内閣法の一部を改正する法律（平成十一年法律第八十八号）の施行の日（平成十三年一月六日）から施行する。</w:t>
       </w:r>
@@ -246,7 +224,7 @@
     </w:pPr>
     <w:r>
       <w:tab/>
-      <w:t>WeGov v0.1 - FTS141</w:t>
+      <w:t>WeGov v0.2 - FTS141</w:t>
     </w:r>
   </w:p>
 </w:ftr>
